--- a/Pilot/Report/InhumanRegulations/InhumanRegulations.docx
+++ b/Pilot/Report/InhumanRegulations/InhumanRegulations.docx
@@ -7,12 +7,7 @@
         <w:pStyle w:val="Cm"/>
       </w:pPr>
       <w:r>
-        <w:t>I</w:t>
-      </w:r>
-      <w:bookmarkStart w:id="0" w:name="_GoBack"/>
-      <w:bookmarkEnd w:id="0"/>
-      <w:r>
-        <w:t>nhuman regulations</w:t>
+        <w:t>Inhuman regulations</w:t>
       </w:r>
     </w:p>
     <w:p>
@@ -266,10 +261,6 @@
     <w:p>
       <w:pPr>
         <w:jc w:val="left"/>
-        <w:rPr>
-          <w:rStyle w:val="Highlight"/>
-          <w:sz w:val="40"/>
-        </w:rPr>
       </w:pPr>
       <w:r>
         <w:rPr>
@@ -316,13 +307,13 @@
         <w:t>S</w:t>
       </w:r>
       <w:r>
-        <w:t xml:space="preserve">uch as the 34-year-old Patem, whose „crime for which she was detained, was a violation of family planning policy, or put simply, having too many children. Under the countrywide policy, rural families in Xinjiang are </w:t>
-      </w:r>
-      <w:r>
-        <w:t>limited to three children</w:t>
-      </w:r>
-      <w:r>
-        <w:t>. Patem had four.”</w:t>
+        <w:t xml:space="preserve">uch as the 34-year-old Patem, whose </w:t>
+      </w:r>
+      <w:r>
+        <w:rPr>
+          <w:rStyle w:val="QuoteChar"/>
+        </w:rPr>
+        <w:t>„crime for which she was detained, was a violation of family planning policy, or put simply, having too many children. Under the countrywide policy, rural families in Xinjiang are limited to three children. Patem had four.”</w:t>
       </w:r>
       <w:r>
         <w:t xml:space="preserve"> </w:t>
@@ -750,6 +741,9 @@
       </w:r>
     </w:p>
     <w:p>
+      <w:pPr>
+        <w:pStyle w:val="Idzet1"/>
+      </w:pPr>
       <w:r>
         <w:t>„Another detainee is recorded as having refused to take off her face veil for years. She went to Saudi Arabia with her husband twice, she insisted on wearing a face veil … with the excuse of rhinitis (allergies), despite committee cadres asking her (not) to do so several times. The woman took off her veil in 2016, but was still sent to a detention center for being a potential threat.”</w:t>
       </w:r>
@@ -759,6 +753,7 @@
     </w:p>
     <w:p>
       <w:pPr>
+        <w:ind w:left="708"/>
         <w:jc w:val="left"/>
         <w:rPr>
           <w:sz w:val="22"/>
@@ -769,6 +764,7 @@
           <w:i/>
           <w:sz w:val="22"/>
         </w:rPr>
+        <w:lastRenderedPageBreak/>
         <w:t>Leaked Chinese goverment papers as reported by CNN:</w:t>
       </w:r>
       <w:r>
@@ -798,7 +794,6 @@
         <w:shd w:val="clear" w:color="auto" w:fill="F2F2F2" w:themeFill="background1" w:themeFillShade="F2"/>
       </w:pPr>
       <w:r>
-        <w:lastRenderedPageBreak/>
         <w:t>Wearing a face covering burqa</w:t>
       </w:r>
       <w:r>
@@ -1265,7 +1260,15 @@
         <w:t xml:space="preserve"> RFA reported</w:t>
       </w:r>
       <w:r>
-        <w:t>: „Islam, Quran, Mecca, Jihad, Imam, Saddam, Hajj, and Medina are among dozens of baby names banned.</w:t>
+        <w:t xml:space="preserve">: </w:t>
+      </w:r>
+    </w:p>
+    <w:p>
+      <w:pPr>
+        <w:pStyle w:val="Idzet1"/>
+      </w:pPr>
+      <w:r>
+        <w:t>„Islam, Quran, Mecca, Jihad, Imam, Saddam, Hajj, and Medina are among dozens of baby names banned.</w:t>
       </w:r>
       <w:r>
         <w:t xml:space="preserve">” </w:t>
@@ -1273,6 +1276,7 @@
     </w:p>
     <w:p>
       <w:pPr>
+        <w:pStyle w:val="Idzet1"/>
         <w:rPr>
           <w:rStyle w:val="Highlight"/>
           <w:rFonts w:ascii="Arial" w:hAnsi="Arial"/>
@@ -1280,6 +1284,7 @@
         </w:rPr>
       </w:pPr>
       <w:r>
+        <w:lastRenderedPageBreak/>
         <w:t>They interviewed an employee at a police station in Urumqi, who confirmed: „Overly religious</w:t>
       </w:r>
       <w:r>
@@ -1295,18 +1300,24 @@
       </w:r>
     </w:p>
     <w:p>
-      <w:r>
-        <w:lastRenderedPageBreak/>
+      <w:pPr>
+        <w:pStyle w:val="Idzet1"/>
+      </w:pPr>
+      <w:r>
         <w:t>When asked if names of Islamic scholars were acceptable, the employee replied: "Get him to change it; it's the sort of thing that [could be regarded as] promoting terror and evil cults."</w:t>
       </w:r>
     </w:p>
     <w:p>
+      <w:pPr>
+        <w:pStyle w:val="Idzet1"/>
+      </w:pPr>
       <w:r>
         <w:t>When asked if Yultuzay, a reference to the star and moon symbol of the Islamic faith, was acceptable, he said: "Actually the star and moon are a pagan symbol."</w:t>
       </w:r>
     </w:p>
     <w:p>
       <w:pPr>
+        <w:pStyle w:val="Idzet1"/>
         <w:rPr>
           <w:rStyle w:val="Highlight"/>
           <w:rFonts w:ascii="Arial" w:hAnsi="Arial"/>
@@ -1481,108 +1492,74 @@
         </w:rPr>
         <w:t xml:space="preserve">uch as the man </w:t>
       </w:r>
-      <w:r>
-        <w:rPr>
-          <w:lang w:val="en" w:eastAsia="hu-HU"/>
+      <w:bookmarkStart w:id="0" w:name="_GoBack"/>
+      <w:r>
+        <w:rPr>
+          <w:rStyle w:val="QuoteChar"/>
         </w:rPr>
         <w:t>“</w:t>
       </w:r>
       <w:r>
         <w:rPr>
-          <w:lang w:val="en" w:eastAsia="hu-HU"/>
-        </w:rPr>
-        <w:t xml:space="preserve">who </w:t>
-      </w:r>
-      <w:r>
-        <w:rPr>
-          <w:lang w:eastAsia="hu-HU"/>
-        </w:rPr>
-        <w:t>urg</w:t>
-      </w:r>
-      <w:r>
-        <w:rPr>
-          <w:lang w:eastAsia="hu-HU"/>
-        </w:rPr>
-        <w:t>ed</w:t>
-      </w:r>
-      <w:r>
-        <w:rPr>
-          <w:lang w:eastAsia="hu-HU"/>
-        </w:rPr>
-        <w:t xml:space="preserve"> </w:t>
-      </w:r>
-      <w:r>
-        <w:rPr>
-          <w:lang w:eastAsia="hu-HU"/>
-        </w:rPr>
-        <w:t>his</w:t>
-      </w:r>
-      <w:r>
-        <w:rPr>
-          <w:lang w:eastAsia="hu-HU"/>
-        </w:rPr>
-        <w:t xml:space="preserve"> co-workers to avoid pornography, to pray and to avoid socializing with those who don’t pray</w:t>
-      </w:r>
-      <w:r>
-        <w:rPr>
-          <w:lang w:eastAsia="hu-HU"/>
+          <w:rStyle w:val="QuoteChar"/>
+        </w:rPr>
+        <w:t>who urged his co-workers to avoid pornography, to pray and to avoid socializing with those who don’t pray</w:t>
+      </w:r>
+      <w:r>
+        <w:rPr>
+          <w:rStyle w:val="QuoteChar"/>
         </w:rPr>
         <w:t xml:space="preserve">, including </w:t>
       </w:r>
       <w:r>
         <w:rPr>
-          <w:lang w:eastAsia="hu-HU"/>
+          <w:rStyle w:val="QuoteChar"/>
         </w:rPr>
         <w:t>Han Chines</w:t>
       </w:r>
       <w:r>
         <w:rPr>
-          <w:lang w:eastAsia="hu-HU"/>
+          <w:rStyle w:val="QuoteChar"/>
         </w:rPr>
         <w:t>e kafirs</w:t>
       </w:r>
       <w:r>
         <w:rPr>
-          <w:lang w:eastAsia="hu-HU"/>
-        </w:rPr>
-        <w:t xml:space="preserve"> (kafir is an Arabic word meaning infidel or nonbeliever). The witnesses to the alleged offenses were co-workers, with Uighur names, with whom he had spoken.</w:t>
-      </w:r>
-      <w:r>
-        <w:rPr>
-          <w:lang w:val="en" w:eastAsia="hu-HU"/>
-        </w:rPr>
-        <w:t xml:space="preserve"> </w:t>
-      </w:r>
-      <w:r>
-        <w:t>He rece</w:t>
-      </w:r>
-      <w:r>
+          <w:rStyle w:val="QuoteChar"/>
+        </w:rPr>
+        <w:t xml:space="preserve"> (kafir is an Arabic word meaning infidel or nonbeliever). The witnesses to the alleged offenses were co-workers, with Uighur names, with whom he had spoken. He rece</w:t>
+      </w:r>
+      <w:r>
+        <w:rPr>
+          <w:rStyle w:val="QuoteChar"/>
+        </w:rPr>
         <w:t>i</w:t>
       </w:r>
       <w:r>
+        <w:rPr>
+          <w:rStyle w:val="QuoteChar"/>
+        </w:rPr>
         <w:t>ved a charge of incitement of extreme thoughts, ethnic ha</w:t>
       </w:r>
       <w:r>
+        <w:rPr>
+          <w:rStyle w:val="QuoteChar"/>
+        </w:rPr>
         <w:t>tred and ethnic discrimination.</w:t>
       </w:r>
       <w:r>
         <w:rPr>
-          <w:lang w:val="en" w:eastAsia="hu-HU"/>
-        </w:rPr>
-        <w:t xml:space="preserve"> </w:t>
-      </w:r>
-      <w:r>
-        <w:rPr>
-          <w:lang w:eastAsia="hu-HU"/>
-        </w:rPr>
-        <w:t>He was sentenced to 10 years in prison.</w:t>
-      </w:r>
-      <w:r>
-        <w:rPr>
-          <w:lang w:eastAsia="hu-HU"/>
+          <w:rStyle w:val="QuoteChar"/>
+        </w:rPr>
+        <w:t xml:space="preserve"> He was sentenced to 10 years in prison.</w:t>
+      </w:r>
+      <w:r>
+        <w:rPr>
+          <w:rStyle w:val="QuoteChar"/>
         </w:rPr>
         <w:t>”</w:t>
       </w:r>
+      <w:bookmarkEnd w:id="0"/>
     </w:p>
     <w:p>
       <w:pPr>
@@ -1676,6 +1653,7 @@
           <w:i/>
           <w:sz w:val="22"/>
         </w:rPr>
+        <w:lastRenderedPageBreak/>
         <w:t>Unofficial translation of the law:</w:t>
       </w:r>
       <w:r>
@@ -1729,7 +1707,6 @@
     </w:p>
     <w:p>
       <w:r>
-        <w:lastRenderedPageBreak/>
         <w:t>You are labeled as extremist i</w:t>
       </w:r>
       <w:r>
@@ -3278,7 +3255,6 @@
   <w:style w:type="character" w:default="1" w:styleId="Bekezdsalapbettpusa">
     <w:name w:val="Default Paragraph Font"/>
     <w:uiPriority w:val="1"/>
-    <w:semiHidden/>
     <w:unhideWhenUsed/>
   </w:style>
   <w:style w:type="table" w:default="1" w:styleId="Normltblzat">
@@ -3682,6 +3658,36 @@
         <w:insideV w:val="single" w:sz="4" w:space="0" w:color="auto"/>
       </w:tblBorders>
     </w:tblPr>
+  </w:style>
+  <w:style w:type="paragraph" w:customStyle="1" w:styleId="Idzet1">
+    <w:name w:val="Idézet1"/>
+    <w:basedOn w:val="Norml"/>
+    <w:link w:val="QuoteChar"/>
+    <w:qFormat/>
+    <w:rsid w:val="00DD10B7"/>
+    <w:pPr>
+      <w:pBdr>
+        <w:left w:val="single" w:sz="36" w:space="4" w:color="808080" w:themeColor="background1" w:themeShade="80"/>
+      </w:pBdr>
+      <w:shd w:val="clear" w:color="auto" w:fill="F2F2F2" w:themeFill="background1" w:themeFillShade="F2"/>
+      <w:ind w:left="708"/>
+      <w:jc w:val="left"/>
+    </w:pPr>
+    <w:rPr>
+      <w:i/>
+    </w:rPr>
+  </w:style>
+  <w:style w:type="character" w:customStyle="1" w:styleId="QuoteChar">
+    <w:name w:val="Quote Char"/>
+    <w:basedOn w:val="Bekezdsalapbettpusa"/>
+    <w:link w:val="Idzet1"/>
+    <w:rsid w:val="00DD10B7"/>
+    <w:rPr>
+      <w:rFonts w:ascii="Arial" w:hAnsi="Arial"/>
+      <w:i/>
+      <w:sz w:val="28"/>
+      <w:shd w:val="clear" w:color="auto" w:fill="F2F2F2" w:themeFill="background1" w:themeFillShade="F2"/>
+    </w:rPr>
   </w:style>
 </w:styles>
 </file>
